--- a/Vector_Database_Qdrant/data/trich_dan_luat/docx/Luat/Luật_Quốc hội_34-2024-QH15_Bộ máy hành chính_24-06-2024_Đã biết_Tổ chức Tòa án nhân dân.docx
+++ b/Vector_Database_Qdrant/data/trich_dan_luat/docx/Luat/Luật_Quốc hội_34-2024-QH15_Bộ máy hành chính_24-06-2024_Đã biết_Tổ chức Tòa án nhân dân.docx
@@ -7,21 +7,12 @@
         <w:spacing w:before="120" w:after="280" w:afterAutospacing="1"/>
       </w:pPr>
       <w:bookmarkStart w:id="0" w:name="chuong_1"/>
-      <w:proofErr w:type="spellStart"/>
-      <w:r>
-        <w:rPr>
-          <w:b/>
-          <w:bCs/>
-        </w:rPr>
-        <w:t>Chương</w:t>
-      </w:r>
-      <w:proofErr w:type="spellEnd"/>
-      <w:r>
-        <w:rPr>
-          <w:b/>
-          <w:bCs/>
-        </w:rPr>
-        <w:t xml:space="preserve"> I</w:t>
+      <w:r>
+        <w:rPr>
+          <w:b/>
+          <w:bCs/>
+        </w:rPr>
+        <w:t>Chương I</w:t>
       </w:r>
       <w:bookmarkEnd w:id="0"/>
     </w:p>
@@ -45,108 +36,21 @@
         <w:spacing w:before="120" w:after="280" w:afterAutospacing="1"/>
       </w:pPr>
       <w:bookmarkStart w:id="2" w:name="dieu_1"/>
-      <w:proofErr w:type="spellStart"/>
-      <w:r>
-        <w:rPr>
-          <w:b/>
-          <w:bCs/>
-        </w:rPr>
-        <w:t>Điều</w:t>
-      </w:r>
-      <w:proofErr w:type="spellEnd"/>
-      <w:r>
-        <w:rPr>
-          <w:b/>
-          <w:bCs/>
-        </w:rPr>
-        <w:t xml:space="preserve"> 1. Phạm vi </w:t>
-      </w:r>
-      <w:proofErr w:type="spellStart"/>
-      <w:r>
-        <w:rPr>
-          <w:b/>
-          <w:bCs/>
-        </w:rPr>
-        <w:t>điều</w:t>
-      </w:r>
-      <w:proofErr w:type="spellEnd"/>
-      <w:r>
-        <w:rPr>
-          <w:b/>
-          <w:bCs/>
-        </w:rPr>
-        <w:t xml:space="preserve"> </w:t>
-      </w:r>
-      <w:proofErr w:type="spellStart"/>
-      <w:r>
-        <w:rPr>
-          <w:b/>
-          <w:bCs/>
-        </w:rPr>
-        <w:t>chỉnh</w:t>
+      <w:r>
+        <w:rPr>
+          <w:b/>
+          <w:bCs/>
+        </w:rPr>
+        <w:t>Điều 1. Phạm vi điều chỉnh</w:t>
       </w:r>
       <w:bookmarkEnd w:id="2"/>
-      <w:proofErr w:type="spellEnd"/>
-    </w:p>
-    <w:p>
-      <w:pPr>
-        <w:spacing w:before="120" w:after="280" w:afterAutospacing="1"/>
-      </w:pPr>
-      <w:proofErr w:type="spellStart"/>
-      <w:r>
-        <w:t>Luật</w:t>
-      </w:r>
-      <w:proofErr w:type="spellEnd"/>
-      <w:r>
-        <w:t xml:space="preserve"> </w:t>
-      </w:r>
-      <w:proofErr w:type="spellStart"/>
-      <w:r>
-        <w:t>này</w:t>
-      </w:r>
-      <w:proofErr w:type="spellEnd"/>
-      <w:r>
-        <w:t xml:space="preserve"> </w:t>
-      </w:r>
-      <w:proofErr w:type="spellStart"/>
-      <w:r>
-        <w:t>quy</w:t>
-      </w:r>
-      <w:proofErr w:type="spellEnd"/>
-      <w:r>
-        <w:t xml:space="preserve"> </w:t>
-      </w:r>
-      <w:proofErr w:type="spellStart"/>
-      <w:r>
-        <w:t>định</w:t>
-      </w:r>
-      <w:proofErr w:type="spellEnd"/>
-      <w:r>
-        <w:t xml:space="preserve"> </w:t>
-      </w:r>
-      <w:proofErr w:type="spellStart"/>
-      <w:r>
-        <w:t>về</w:t>
-      </w:r>
-      <w:proofErr w:type="spellEnd"/>
-      <w:r>
-        <w:t xml:space="preserve"> </w:t>
-      </w:r>
-      <w:proofErr w:type="spellStart"/>
-      <w:r>
-        <w:t>vị</w:t>
-      </w:r>
-      <w:proofErr w:type="spellEnd"/>
-      <w:r>
-        <w:t xml:space="preserve"> </w:t>
-      </w:r>
-      <w:proofErr w:type="spellStart"/>
-      <w:r>
-        <w:t>trí</w:t>
-      </w:r>
-      <w:proofErr w:type="spellEnd"/>
-      <w:r>
-        <w:t>,</w:t>
+    </w:p>
+    <w:p>
+      <w:pPr>
+        <w:spacing w:before="120" w:after="280" w:afterAutospacing="1"/>
+      </w:pPr>
+      <w:r>
+        <w:t>Luật này quy định về vị trí,</w:t>
       </w:r>
       <w:r>
         <w:rPr>
@@ -157,29 +61,8 @@
         </w:rPr>
         <w:t xml:space="preserve"> </w:t>
       </w:r>
-      <w:proofErr w:type="spellStart"/>
-      <w:r>
-        <w:t>chức</w:t>
-      </w:r>
-      <w:proofErr w:type="spellEnd"/>
-      <w:r>
-        <w:t xml:space="preserve"> </w:t>
-      </w:r>
-      <w:proofErr w:type="spellStart"/>
-      <w:r>
-        <w:t>năng</w:t>
-      </w:r>
-      <w:proofErr w:type="spellEnd"/>
-      <w:r>
-        <w:t xml:space="preserve">, </w:t>
-      </w:r>
-      <w:proofErr w:type="spellStart"/>
-      <w:r>
-        <w:t>nhiệm</w:t>
-      </w:r>
-      <w:proofErr w:type="spellEnd"/>
-      <w:r>
-        <w:t xml:space="preserve"> vụ, quyền hạn và tổ chức bộ máy của Tòa án nhân dân; về Thẩm phán, Hội thẩm và các chức danh khác trong Tòa án nhân dân; về bảo đảm hoạt động của Tòa án nhân dân.</w:t>
+      <w:r>
+        <w:t>chức năng, nhiệm vụ, quyền hạn và tổ chức bộ máy của Tòa án nhân dân; về Thẩm phán, Hội thẩm và các chức danh khác trong Tòa án nhân dân; về bảo đảm hoạt động của Tòa án nhân dân.</w:t>
       </w:r>
     </w:p>
     <w:p>
@@ -12321,168 +12204,6 @@
       <w:r>
         <w:t>tố tụng, pháp luật về phá sản cho đến khi các Tòa án nhân dân sơ thẩm chuyên biệt được thành lập và hoạt động theo quy định của luật.</w:t>
       </w:r>
-      <w:r>
-        <w:rPr>
-          <w:b/>
-          <w:bCs/>
-          <w:i/>
-          <w:iCs/>
-        </w:rPr>
-        <w:t xml:space="preserve"> </w:t>
-      </w:r>
-    </w:p>
-    <w:p>
-      <w:pPr>
-        <w:spacing w:before="120" w:after="280" w:afterAutospacing="1"/>
-      </w:pPr>
-      <w:r>
-        <w:rPr>
-          <w:i/>
-          <w:iCs/>
-          <w:lang w:val="pt-BR"/>
-        </w:rPr>
-        <w:t>Luật này được Quốc hội nước Cộng hoà xã hội chủ nghĩa Việt Nam khóa XV, kỳ họp thứ 7 thông qua ngày 24 tháng 6 năm 2024</w:t>
-      </w:r>
-      <w:r>
-        <w:rPr>
-          <w:i/>
-          <w:iCs/>
-        </w:rPr>
-        <w:t>.</w:t>
-      </w:r>
-    </w:p>
-    <w:p>
-      <w:pPr>
-        <w:spacing w:before="120" w:after="280" w:afterAutospacing="1"/>
-      </w:pPr>
-      <w:r>
-        <w:rPr>
-          <w:i/>
-          <w:iCs/>
-        </w:rPr>
-        <w:t> </w:t>
-      </w:r>
-    </w:p>
-    <w:tbl>
-      <w:tblPr>
-        <w:tblW w:w="0" w:type="auto"/>
-        <w:tblBorders>
-          <w:top w:val="nil"/>
-          <w:bottom w:val="nil"/>
-          <w:insideH w:val="nil"/>
-          <w:insideV w:val="nil"/>
-        </w:tblBorders>
-        <w:tblCellMar>
-          <w:left w:w="0" w:type="dxa"/>
-          <w:right w:w="0" w:type="dxa"/>
-        </w:tblCellMar>
-        <w:tblLook w:val="04A0" w:firstRow="1" w:lastRow="0" w:firstColumn="1" w:lastColumn="0" w:noHBand="0" w:noVBand="1"/>
-      </w:tblPr>
-      <w:tblGrid>
-        <w:gridCol w:w="4068"/>
-        <w:gridCol w:w="4788"/>
-      </w:tblGrid>
-      <w:tr>
-        <w:tc>
-          <w:tcPr>
-            <w:tcW w:w="4068" w:type="dxa"/>
-            <w:tcBorders>
-              <w:top w:val="nil"/>
-              <w:left w:val="nil"/>
-              <w:bottom w:val="nil"/>
-              <w:right w:val="nil"/>
-              <w:tl2br w:val="nil"/>
-              <w:tr2bl w:val="nil"/>
-            </w:tcBorders>
-            <w:shd w:val="clear" w:color="auto" w:fill="auto"/>
-            <w:tcMar>
-              <w:top w:w="0" w:type="dxa"/>
-              <w:left w:w="108" w:type="dxa"/>
-              <w:bottom w:w="0" w:type="dxa"/>
-              <w:right w:w="108" w:type="dxa"/>
-            </w:tcMar>
-          </w:tcPr>
-          <w:p>
-            <w:r>
-              <w:rPr>
-                <w:b/>
-                <w:bCs/>
-              </w:rPr>
-              <w:t> </w:t>
-            </w:r>
-          </w:p>
-        </w:tc>
-        <w:tc>
-          <w:tcPr>
-            <w:tcW w:w="4788" w:type="dxa"/>
-            <w:tcBorders>
-              <w:top w:val="nil"/>
-              <w:left w:val="nil"/>
-              <w:bottom w:val="nil"/>
-              <w:right w:val="nil"/>
-              <w:tl2br w:val="nil"/>
-              <w:tr2bl w:val="nil"/>
-            </w:tcBorders>
-            <w:shd w:val="clear" w:color="auto" w:fill="auto"/>
-            <w:tcMar>
-              <w:top w:w="0" w:type="dxa"/>
-              <w:left w:w="108" w:type="dxa"/>
-              <w:bottom w:w="0" w:type="dxa"/>
-              <w:right w:w="108" w:type="dxa"/>
-            </w:tcMar>
-          </w:tcPr>
-          <w:p>
-            <w:pPr>
-              <w:jc w:val="center"/>
-            </w:pPr>
-            <w:r>
-              <w:rPr>
-                <w:b/>
-                <w:bCs/>
-                <w:lang w:val="pt-BR"/>
-              </w:rPr>
-              <w:t>CHỦ TỊCH QUỐC HỘI</w:t>
-            </w:r>
-            <w:r>
-              <w:br/>
-            </w:r>
-            <w:r>
-              <w:rPr>
-                <w:b/>
-                <w:bCs/>
-              </w:rPr>
-              <w:br/>
-            </w:r>
-            <w:r>
-              <w:rPr>
-                <w:b/>
-                <w:bCs/>
-              </w:rPr>
-              <w:br/>
-            </w:r>
-            <w:r>
-              <w:rPr>
-                <w:b/>
-                <w:bCs/>
-              </w:rPr>
-              <w:br/>
-            </w:r>
-            <w:r>
-              <w:rPr>
-                <w:b/>
-                <w:bCs/>
-              </w:rPr>
-              <w:br/>
-              <w:t>Trần Thanh Mẫn</w:t>
-            </w:r>
-          </w:p>
-        </w:tc>
-      </w:tr>
-    </w:tbl>
-    <w:p>
-      <w:pPr>
-        <w:spacing w:before="120" w:after="280" w:afterAutospacing="1"/>
-      </w:pPr>
       <w:r>
         <w:rPr>
           <w:i/>
@@ -12678,7 +12399,6 @@
     <w:lsdException w:name="Table Web 2" w:semiHidden="1" w:unhideWhenUsed="1"/>
     <w:lsdException w:name="Table Web 3" w:semiHidden="1" w:unhideWhenUsed="1"/>
     <w:lsdException w:name="Balloon Text" w:semiHidden="1" w:unhideWhenUsed="1"/>
-    <w:lsdException w:name="Table Grid" w:semiHidden="1" w:unhideWhenUsed="1"/>
     <w:lsdException w:name="Table Theme" w:semiHidden="1" w:unhideWhenUsed="1"/>
     <w:lsdException w:name="Placeholder Text" w:semiHidden="1" w:unhideWhenUsed="1"/>
     <w:lsdException w:name="No Spacing" w:qFormat="1"/>
@@ -12912,7 +12632,9 @@
   </w:style>
   <w:style w:type="character" w:default="1" w:styleId="DefaultParagraphFont">
     <w:name w:val="Default Paragraph Font"/>
+    <w:uiPriority w:val="1"/>
     <w:semiHidden/>
+    <w:unhideWhenUsed/>
   </w:style>
   <w:style w:type="table" w:default="1" w:styleId="TableNormal">
     <w:name w:val="Normal Table"/>
